--- a/李春柳/论证，立项与启动/2.7-产品构思.docx
+++ b/李春柳/论证，立项与启动/2.7-产品构思.docx
@@ -188,9 +188,6 @@
     <w:p>
       <w:pPr>
         <w:pStyle w:val="1"/>
-        <w:rPr>
-          <w:rFonts w:hint="eastAsia"/>
-        </w:rPr>
       </w:pPr>
       <w:proofErr w:type="gramStart"/>
       <w:r>
@@ -582,6 +579,30 @@
           <w:sz w:val="28"/>
           <w:szCs w:val="28"/>
         </w:rPr>
+        <w:t>，</w:t>
+      </w:r>
+      <w:r>
+        <w:rPr>
+          <w:rFonts w:hint="eastAsia"/>
+          <w:sz w:val="28"/>
+          <w:szCs w:val="28"/>
+        </w:rPr>
+        <w:t>java</w:t>
+      </w:r>
+      <w:r>
+        <w:rPr>
+          <w:rFonts w:hint="eastAsia"/>
+          <w:sz w:val="28"/>
+          <w:szCs w:val="28"/>
+        </w:rPr>
+        <w:t>语言</w:t>
+      </w:r>
+      <w:r>
+        <w:rPr>
+          <w:rFonts w:hint="eastAsia"/>
+          <w:sz w:val="28"/>
+          <w:szCs w:val="28"/>
+        </w:rPr>
         <w:t>，后端技术采用</w:t>
       </w:r>
       <w:proofErr w:type="spellStart"/>
@@ -622,11 +643,13 @@
       <w:pPr>
         <w:pStyle w:val="a8"/>
       </w:pPr>
-      <w:r>
-        <w:rPr>
-          <w:rFonts w:hint="eastAsia"/>
-        </w:rPr>
-        <w:t>平台</w:t>
+      <w:bookmarkStart w:id="0" w:name="_GoBack"/>
+      <w:bookmarkEnd w:id="0"/>
+      <w:r>
+        <w:rPr>
+          <w:rFonts w:hint="eastAsia"/>
+        </w:rPr>
+        <w:t>技术难点</w:t>
       </w:r>
     </w:p>
     <w:p>
@@ -650,7 +673,179 @@
           <w:sz w:val="28"/>
           <w:szCs w:val="28"/>
         </w:rPr>
-        <w:t>初步计划采用亚马逊的</w:t>
+        <w:t>无开发技术难点</w:t>
+      </w:r>
+      <w:r>
+        <w:rPr>
+          <w:rFonts w:hint="eastAsia"/>
+          <w:sz w:val="28"/>
+          <w:szCs w:val="28"/>
+        </w:rPr>
+        <w:t>；</w:t>
+      </w:r>
+      <w:r>
+        <w:rPr>
+          <w:rFonts w:hint="eastAsia"/>
+          <w:sz w:val="28"/>
+          <w:szCs w:val="28"/>
+        </w:rPr>
+        <w:t>产品设计上重点考虑如何根据用户分享提供快速分类与推送以及定位等；</w:t>
+      </w:r>
+    </w:p>
+    <w:p/>
+    <w:p>
+      <w:pPr>
+        <w:pStyle w:val="1"/>
+      </w:pPr>
+      <w:r>
+        <w:rPr>
+          <w:rFonts w:hint="eastAsia"/>
+        </w:rPr>
+        <w:t>资源需求估计</w:t>
+      </w:r>
+    </w:p>
+    <w:p>
+      <w:pPr>
+        <w:pStyle w:val="a8"/>
+      </w:pPr>
+      <w:r>
+        <w:rPr>
+          <w:rFonts w:hint="eastAsia"/>
+        </w:rPr>
+        <w:t>人员</w:t>
+      </w:r>
+    </w:p>
+    <w:p>
+      <w:pPr>
+        <w:ind w:leftChars="200" w:left="420"/>
+        <w:rPr>
+          <w:sz w:val="28"/>
+          <w:szCs w:val="28"/>
+        </w:rPr>
+      </w:pPr>
+      <w:r>
+        <w:rPr>
+          <w:rFonts w:hint="eastAsia"/>
+          <w:sz w:val="28"/>
+          <w:szCs w:val="28"/>
+        </w:rPr>
+        <w:t>产品经理：依据本产品的商业背景和定位，吸取已有</w:t>
+      </w:r>
+      <w:r>
+        <w:rPr>
+          <w:rFonts w:hint="eastAsia"/>
+          <w:sz w:val="28"/>
+          <w:szCs w:val="28"/>
+        </w:rPr>
+        <w:t>ap</w:t>
+      </w:r>
+      <w:r>
+        <w:rPr>
+          <w:sz w:val="28"/>
+          <w:szCs w:val="28"/>
+        </w:rPr>
+        <w:t>p</w:t>
+      </w:r>
+      <w:r>
+        <w:rPr>
+          <w:rFonts w:hint="eastAsia"/>
+          <w:sz w:val="28"/>
+          <w:szCs w:val="28"/>
+        </w:rPr>
+        <w:t>平台的成熟经验，结合地方特点和用户特征，设计符合用户需求的产品。</w:t>
+      </w:r>
+    </w:p>
+    <w:p>
+      <w:pPr>
+        <w:ind w:leftChars="200" w:left="420"/>
+        <w:rPr>
+          <w:sz w:val="28"/>
+          <w:szCs w:val="28"/>
+        </w:rPr>
+      </w:pPr>
+      <w:r>
+        <w:rPr>
+          <w:rFonts w:hint="eastAsia"/>
+          <w:sz w:val="28"/>
+          <w:szCs w:val="28"/>
+        </w:rPr>
+        <w:t>IT</w:t>
+      </w:r>
+      <w:r>
+        <w:rPr>
+          <w:rFonts w:hint="eastAsia"/>
+          <w:sz w:val="28"/>
+          <w:szCs w:val="28"/>
+        </w:rPr>
+        <w:t>技术专家：快速架构和实现产品，同时确保对未来快速增长交易量及灵活变化的商品展示的支持。</w:t>
+      </w:r>
+    </w:p>
+    <w:p>
+      <w:pPr>
+        <w:ind w:leftChars="200" w:left="420"/>
+      </w:pPr>
+      <w:r>
+        <w:rPr>
+          <w:rFonts w:hint="eastAsia"/>
+          <w:sz w:val="28"/>
+          <w:szCs w:val="28"/>
+        </w:rPr>
+        <w:t>用户代表：喜欢分享生活和喜欢浏览信息或者对他人分享有兴趣的群体</w:t>
+      </w:r>
+    </w:p>
+    <w:p>
+      <w:pPr>
+        <w:pStyle w:val="a8"/>
+      </w:pPr>
+      <w:r>
+        <w:rPr>
+          <w:rFonts w:hint="eastAsia"/>
+        </w:rPr>
+        <w:t>资金</w:t>
+      </w:r>
+    </w:p>
+    <w:p>
+      <w:pPr>
+        <w:ind w:firstLine="420"/>
+        <w:rPr>
+          <w:sz w:val="28"/>
+          <w:szCs w:val="28"/>
+        </w:rPr>
+      </w:pPr>
+      <w:r>
+        <w:rPr>
+          <w:rFonts w:hint="eastAsia"/>
+          <w:sz w:val="28"/>
+          <w:szCs w:val="28"/>
+        </w:rPr>
+        <w:t>产品验证阶段前暂无需要。完成产品验证后，需要资金集中快速完成宣传推广；</w:t>
+      </w:r>
+    </w:p>
+    <w:p>
+      <w:pPr>
+        <w:pStyle w:val="a8"/>
+      </w:pPr>
+      <w:r>
+        <w:rPr>
+          <w:rFonts w:hint="eastAsia"/>
+        </w:rPr>
+        <w:t>设备</w:t>
+      </w:r>
+    </w:p>
+    <w:p>
+      <w:pPr>
+        <w:rPr>
+          <w:sz w:val="28"/>
+          <w:szCs w:val="28"/>
+        </w:rPr>
+      </w:pPr>
+      <w:r>
+        <w:rPr>
+          <w:rFonts w:hint="eastAsia"/>
+          <w:sz w:val="28"/>
+          <w:szCs w:val="28"/>
+        </w:rPr>
+        <w:tab/>
       </w:r>
       <w:proofErr w:type="gramStart"/>
       <w:r>
@@ -659,7 +854,7 @@
           <w:sz w:val="28"/>
           <w:szCs w:val="28"/>
         </w:rPr>
-        <w:t>云服务</w:t>
+        <w:t>一</w:t>
       </w:r>
       <w:proofErr w:type="gramEnd"/>
       <w:r>
@@ -668,15 +863,23 @@
           <w:sz w:val="28"/>
           <w:szCs w:val="28"/>
         </w:rPr>
-        <w:t>平台支撑应用软件，早期可以使用一年的免费体验，业务成熟后转向收费（价格不贵）</w:t>
-      </w:r>
-      <w:r>
-        <w:rPr>
-          <w:rFonts w:hint="eastAsia"/>
-          <w:sz w:val="28"/>
-          <w:szCs w:val="28"/>
-        </w:rPr>
-        <w:t>；</w:t>
+        <w:t>台本地</w:t>
+      </w:r>
+      <w:r>
+        <w:rPr>
+          <w:rFonts w:hint="eastAsia"/>
+          <w:sz w:val="28"/>
+          <w:szCs w:val="28"/>
+        </w:rPr>
+        <w:t>PC</w:t>
+      </w:r>
+      <w:r>
+        <w:rPr>
+          <w:rFonts w:hint="eastAsia"/>
+          <w:sz w:val="28"/>
+          <w:szCs w:val="28"/>
+        </w:rPr>
+        <w:t>服务器；</w:t>
       </w:r>
     </w:p>
     <w:p>
@@ -687,277 +890,6 @@
         <w:rPr>
           <w:rFonts w:hint="eastAsia"/>
         </w:rPr>
-        <w:lastRenderedPageBreak/>
-        <w:t>软硬件、网络支持</w:t>
-      </w:r>
-    </w:p>
-    <w:p>
-      <w:pPr>
-        <w:ind w:firstLine="420"/>
-        <w:rPr>
-          <w:sz w:val="28"/>
-          <w:szCs w:val="28"/>
-        </w:rPr>
-      </w:pPr>
-      <w:r>
-        <w:rPr>
-          <w:rFonts w:hint="eastAsia"/>
-          <w:sz w:val="28"/>
-          <w:szCs w:val="28"/>
-        </w:rPr>
-        <w:t>由于所选支撑平台均是强大的服务商，能满足早期的需求，无需额外的支持；</w:t>
-      </w:r>
-    </w:p>
-    <w:p>
-      <w:pPr>
-        <w:pStyle w:val="a8"/>
-      </w:pPr>
-      <w:r>
-        <w:rPr>
-          <w:rFonts w:hint="eastAsia"/>
-        </w:rPr>
-        <w:t>技术难点</w:t>
-      </w:r>
-    </w:p>
-    <w:p>
-      <w:pPr>
-        <w:rPr>
-          <w:sz w:val="28"/>
-          <w:szCs w:val="28"/>
-        </w:rPr>
-      </w:pPr>
-      <w:r>
-        <w:rPr>
-          <w:rFonts w:hint="eastAsia"/>
-          <w:sz w:val="28"/>
-          <w:szCs w:val="28"/>
-        </w:rPr>
-        <w:tab/>
-      </w:r>
-      <w:r>
-        <w:rPr>
-          <w:rFonts w:hint="eastAsia"/>
-          <w:sz w:val="28"/>
-          <w:szCs w:val="28"/>
-        </w:rPr>
-        <w:t>无开发技术难点</w:t>
-      </w:r>
-      <w:r>
-        <w:rPr>
-          <w:rFonts w:hint="eastAsia"/>
-          <w:sz w:val="28"/>
-          <w:szCs w:val="28"/>
-        </w:rPr>
-        <w:t>；</w:t>
-      </w:r>
-      <w:r>
-        <w:rPr>
-          <w:rFonts w:hint="eastAsia"/>
-          <w:sz w:val="28"/>
-          <w:szCs w:val="28"/>
-        </w:rPr>
-        <w:t>产品设计上重点考虑如何根据用户分享提供快速分类与推送以及定位等；</w:t>
-      </w:r>
-    </w:p>
-    <w:p/>
-    <w:p>
-      <w:pPr>
-        <w:pStyle w:val="1"/>
-      </w:pPr>
-      <w:r>
-        <w:rPr>
-          <w:rFonts w:hint="eastAsia"/>
-        </w:rPr>
-        <w:t>资源需求估计</w:t>
-      </w:r>
-    </w:p>
-    <w:p>
-      <w:pPr>
-        <w:pStyle w:val="a8"/>
-      </w:pPr>
-      <w:r>
-        <w:rPr>
-          <w:rFonts w:hint="eastAsia"/>
-        </w:rPr>
-        <w:t>人员</w:t>
-      </w:r>
-    </w:p>
-    <w:p>
-      <w:pPr>
-        <w:ind w:leftChars="200" w:left="420"/>
-        <w:rPr>
-          <w:sz w:val="28"/>
-          <w:szCs w:val="28"/>
-        </w:rPr>
-      </w:pPr>
-      <w:r>
-        <w:rPr>
-          <w:rFonts w:hint="eastAsia"/>
-          <w:sz w:val="28"/>
-          <w:szCs w:val="28"/>
-        </w:rPr>
-        <w:t>产品经理：依据本产品的商业背景和定位，吸取已有</w:t>
-      </w:r>
-      <w:r>
-        <w:rPr>
-          <w:rFonts w:hint="eastAsia"/>
-          <w:sz w:val="28"/>
-          <w:szCs w:val="28"/>
-        </w:rPr>
-        <w:t>ap</w:t>
-      </w:r>
-      <w:r>
-        <w:rPr>
-          <w:sz w:val="28"/>
-          <w:szCs w:val="28"/>
-        </w:rPr>
-        <w:t>p</w:t>
-      </w:r>
-      <w:r>
-        <w:rPr>
-          <w:rFonts w:hint="eastAsia"/>
-          <w:sz w:val="28"/>
-          <w:szCs w:val="28"/>
-        </w:rPr>
-        <w:t>平台的成熟经验，结合地方特点和用户特征，设计符合用户需求的产品。</w:t>
-      </w:r>
-    </w:p>
-    <w:p>
-      <w:pPr>
-        <w:ind w:leftChars="200" w:left="420"/>
-        <w:rPr>
-          <w:sz w:val="28"/>
-          <w:szCs w:val="28"/>
-        </w:rPr>
-      </w:pPr>
-      <w:r>
-        <w:rPr>
-          <w:rFonts w:hint="eastAsia"/>
-          <w:sz w:val="28"/>
-          <w:szCs w:val="28"/>
-        </w:rPr>
-        <w:t>IT</w:t>
-      </w:r>
-      <w:r>
-        <w:rPr>
-          <w:rFonts w:hint="eastAsia"/>
-          <w:sz w:val="28"/>
-          <w:szCs w:val="28"/>
-        </w:rPr>
-        <w:t>技术专家：快速架构和实现产品，同时确保对未来快速增长交易量及灵活变化的商品展示的支持。</w:t>
-      </w:r>
-    </w:p>
-    <w:p>
-      <w:pPr>
-        <w:ind w:leftChars="200" w:left="420"/>
-      </w:pPr>
-      <w:r>
-        <w:rPr>
-          <w:rFonts w:hint="eastAsia"/>
-          <w:sz w:val="28"/>
-          <w:szCs w:val="28"/>
-        </w:rPr>
-        <w:t>用户代表：喜欢分享生活和喜欢浏览信息或者对他人分享有兴趣的群体</w:t>
-      </w:r>
-    </w:p>
-    <w:p>
-      <w:pPr>
-        <w:pStyle w:val="a8"/>
-      </w:pPr>
-      <w:r>
-        <w:rPr>
-          <w:rFonts w:hint="eastAsia"/>
-        </w:rPr>
-        <w:t>资金</w:t>
-      </w:r>
-    </w:p>
-    <w:p>
-      <w:pPr>
-        <w:ind w:firstLine="420"/>
-        <w:rPr>
-          <w:sz w:val="28"/>
-          <w:szCs w:val="28"/>
-        </w:rPr>
-      </w:pPr>
-      <w:r>
-        <w:rPr>
-          <w:rFonts w:hint="eastAsia"/>
-          <w:sz w:val="28"/>
-          <w:szCs w:val="28"/>
-        </w:rPr>
-        <w:t>产品验证阶段前暂无需要。完成产品验证后，需要资金集中快速完成宣传推广；</w:t>
-      </w:r>
-    </w:p>
-    <w:p>
-      <w:pPr>
-        <w:pStyle w:val="a8"/>
-      </w:pPr>
-      <w:r>
-        <w:rPr>
-          <w:rFonts w:hint="eastAsia"/>
-        </w:rPr>
-        <w:t>设备</w:t>
-      </w:r>
-    </w:p>
-    <w:p>
-      <w:pPr>
-        <w:rPr>
-          <w:sz w:val="28"/>
-          <w:szCs w:val="28"/>
-        </w:rPr>
-      </w:pPr>
-      <w:r>
-        <w:rPr>
-          <w:rFonts w:hint="eastAsia"/>
-          <w:sz w:val="28"/>
-          <w:szCs w:val="28"/>
-        </w:rPr>
-        <w:tab/>
-      </w:r>
-      <w:proofErr w:type="gramStart"/>
-      <w:r>
-        <w:rPr>
-          <w:rFonts w:hint="eastAsia"/>
-          <w:sz w:val="28"/>
-          <w:szCs w:val="28"/>
-        </w:rPr>
-        <w:t>一</w:t>
-      </w:r>
-      <w:proofErr w:type="gramEnd"/>
-      <w:r>
-        <w:rPr>
-          <w:rFonts w:hint="eastAsia"/>
-          <w:sz w:val="28"/>
-          <w:szCs w:val="28"/>
-        </w:rPr>
-        <w:t>台本地</w:t>
-      </w:r>
-      <w:r>
-        <w:rPr>
-          <w:rFonts w:hint="eastAsia"/>
-          <w:sz w:val="28"/>
-          <w:szCs w:val="28"/>
-        </w:rPr>
-        <w:t>PC</w:t>
-      </w:r>
-      <w:r>
-        <w:rPr>
-          <w:rFonts w:hint="eastAsia"/>
-          <w:sz w:val="28"/>
-          <w:szCs w:val="28"/>
-        </w:rPr>
-        <w:t>服务器；</w:t>
-      </w:r>
-    </w:p>
-    <w:p>
-      <w:pPr>
-        <w:pStyle w:val="a8"/>
-      </w:pPr>
-      <w:r>
-        <w:rPr>
-          <w:rFonts w:hint="eastAsia"/>
-        </w:rPr>
-        <w:lastRenderedPageBreak/>
         <w:t>设施</w:t>
       </w:r>
     </w:p>
@@ -1147,6 +1079,7 @@
                 <w:color w:val="000000"/>
                 <w:szCs w:val="21"/>
               </w:rPr>
+              <w:lastRenderedPageBreak/>
               <w:t>R1</w:t>
             </w:r>
           </w:p>
@@ -1438,19 +1371,12 @@
       </w:r>
     </w:p>
     <w:p>
-      <w:pPr>
-        <w:rPr>
-          <w:rFonts w:hint="eastAsia"/>
-        </w:rPr>
-      </w:pPr>
       <w:r>
         <w:rPr>
           <w:rFonts w:hint="eastAsia"/>
         </w:rPr>
         <w:t>暂无收益</w:t>
       </w:r>
-      <w:bookmarkStart w:id="0" w:name="_GoBack"/>
-      <w:bookmarkEnd w:id="0"/>
     </w:p>
     <w:p>
       <w:pPr>
@@ -1462,13 +1388,7 @@
         <w:tab/>
       </w:r>
     </w:p>
-    <w:p>
-      <w:pPr>
-        <w:rPr>
-          <w:rFonts w:hint="eastAsia"/>
-        </w:rPr>
-      </w:pPr>
-    </w:p>
+    <w:p/>
     <w:p/>
     <w:sectPr>
       <w:headerReference w:type="even" r:id="rId7"/>
